--- a/09.03.03/ИНМиТ_ИТиАП_09.03.03_М1.16_Промышленные САПР.docx
+++ b/09.03.03/ИНМиТ_ИТиАП_09.03.03_М1.16_Промышленные САПР.docx
@@ -339,7 +339,7 @@
               <w:rPr>
                 <w:lang w:eastAsia="ru-RU"/>
               </w:rPr>
-              <w:t>1132164</w:t>
+              <w:t>1134472</w:t>
             </w:r>
           </w:p>
         </w:tc>
@@ -365,6 +365,12 @@
               </w:rPr>
               <w:t>Образовательная программа</w:t>
             </w:r>
+            <w:r>
+              <w:rPr>
+                <w:b/>
+              </w:rPr>
+              <w:t xml:space="preserve"> </w:t>
+            </w:r>
           </w:p>
           <w:p>
             <w:r>
@@ -372,7 +378,7 @@
                 <w:iCs/>
                 <w:spacing w:val="-1"/>
               </w:rPr>
-              <w:t>Информационные системы и технологии в машиностроении</w:t>
+              <w:t>Прикладная информатика</w:t>
             </w:r>
           </w:p>
         </w:tc>
@@ -395,28 +401,11 @@
               <w:t>Код ОП</w:t>
             </w:r>
             <w:r>
-              <w:t xml:space="preserve"> </w:t>
-            </w:r>
-            <w:r>
               <w:tab/>
             </w:r>
             <w:r>
               <w:tab/>
-            </w:r>
-            <w:r>
-              <w:t>09.03.0</w:t>
-            </w:r>
-            <w:r>
-              <w:t>2</w:t>
-            </w:r>
-            <w:r>
-              <w:t>/0</w:t>
-            </w:r>
-            <w:r>
-              <w:t>8</w:t>
-            </w:r>
-            <w:r>
-              <w:t>.01</w:t>
+              <w:t>09.03.03/01.01</w:t>
             </w:r>
           </w:p>
           <w:p>
@@ -432,22 +421,8 @@
               <w:t>Учебный план</w:t>
             </w:r>
             <w:r>
-              <w:rPr>
-                <w:b/>
-              </w:rPr>
               <w:tab/>
-            </w:r>
-            <w:r>
-              <w:t>6280</w:t>
-            </w:r>
-            <w:r>
-              <w:t xml:space="preserve"> (версия </w:t>
-            </w:r>
-            <w:r>
-              <w:t>1</w:t>
-            </w:r>
-            <w:r>
-              <w:t>)</w:t>
+              <w:t>5380 (версия 4)</w:t>
             </w:r>
           </w:p>
         </w:tc>
@@ -478,7 +453,7 @@
                 <w:iCs/>
                 <w:spacing w:val="-1"/>
               </w:rPr>
-              <w:t>Информационные системы и технологии</w:t>
+              <w:t>Прикладная информатика</w:t>
             </w:r>
           </w:p>
         </w:tc>
@@ -524,10 +499,7 @@
               </w:rPr>
             </w:pPr>
             <w:r>
-              <w:t>09.03.0</w:t>
-            </w:r>
-            <w:r>
-              <w:t>2</w:t>
+              <w:t>09.03.03</w:t>
             </w:r>
           </w:p>
         </w:tc>
@@ -650,25 +622,7 @@
           </w:p>
           <w:p>
             <w:r>
-              <w:t>12</w:t>
-            </w:r>
-            <w:r>
-              <w:t>.0</w:t>
-            </w:r>
-            <w:r>
-              <w:t>3</w:t>
-            </w:r>
-            <w:r>
-              <w:t>.201</w:t>
-            </w:r>
-            <w:r>
-              <w:t>5</w:t>
-            </w:r>
-            <w:r>
-              <w:t xml:space="preserve"> г. № </w:t>
-            </w:r>
-            <w:r>
-              <w:t>219</w:t>
+              <w:t>12.03.2015 г. № 207</w:t>
             </w:r>
           </w:p>
         </w:tc>
@@ -2668,49 +2622,31 @@
             <w:shd w:val="clear" w:color="auto" w:fill="auto"/>
           </w:tcPr>
           <w:p>
-            <w:pPr>
+            <w:r>
               <w:rPr>
                 <w:color w:val="auto"/>
               </w:rPr>
-            </w:pPr>
-            <w:r>
-              <w:rPr>
+              <w:t>(</w:t>
+            </w:r>
+            <w:r>
+              <w:rPr>
+                <w:b/>
                 <w:color w:val="auto"/>
               </w:rPr>
-              <w:t>(</w:t>
-            </w:r>
-            <w:r>
-              <w:rPr>
-                <w:b/>
+              <w:t>ВС</w:t>
+            </w:r>
+            <w:r>
+              <w:rPr>
                 <w:color w:val="auto"/>
               </w:rPr>
-              <w:t>ВС</w:t>
+              <w:t xml:space="preserve">) </w:t>
             </w:r>
             <w:r>
               <w:rPr>
                 <w:color w:val="auto"/>
               </w:rPr>
-              <w:t xml:space="preserve">) </w:t>
-            </w:r>
-            <w:proofErr w:type="spellStart"/>
-            <w:r>
-              <w:rPr>
-                <w:color w:val="auto"/>
-              </w:rPr>
-              <w:t>Web</w:t>
-            </w:r>
-            <w:proofErr w:type="spellEnd"/>
-            <w:r>
-              <w:rPr>
-                <w:color w:val="auto"/>
-              </w:rPr>
-              <w:t>-дизайн</w:t>
-            </w:r>
-          </w:p>
-          <w:p>
-            <w:pPr>
-              <w:ind w:firstLine="709"/>
-            </w:pPr>
+              <w:t>Автоматизация проектирования кузнечно-штамповочного производства</w:t>
+            </w:r>
           </w:p>
         </w:tc>
         <w:tc>
@@ -2811,7 +2747,7 @@
               <w:jc w:val="right"/>
             </w:pPr>
             <w:r>
-              <w:t>34</w:t>
+              <w:t>51</w:t>
             </w:r>
           </w:p>
         </w:tc>
@@ -2832,7 +2768,10 @@
               <w:jc w:val="right"/>
             </w:pPr>
             <w:r>
-              <w:t>39</w:t>
+              <w:t>5</w:t>
+            </w:r>
+            <w:r>
+              <w:t>3</w:t>
             </w:r>
           </w:p>
         </w:tc>
@@ -2852,8 +2791,16 @@
               <w:snapToGrid w:val="0"/>
               <w:jc w:val="center"/>
             </w:pPr>
-            <w:r>
-              <w:t>Э (18</w:t>
+            <w:proofErr w:type="gramStart"/>
+            <w:r>
+              <w:t>З</w:t>
+            </w:r>
+            <w:proofErr w:type="gramEnd"/>
+            <w:r>
+              <w:t xml:space="preserve"> (</w:t>
+            </w:r>
+            <w:r>
+              <w:t>4</w:t>
             </w:r>
             <w:r>
               <w:t>)</w:t>
@@ -2979,7 +2926,7 @@
               <w:jc w:val="right"/>
             </w:pPr>
             <w:r>
-              <w:t>6</w:t>
+              <w:t>5</w:t>
             </w:r>
           </w:p>
         </w:tc>
@@ -3237,7 +3184,7 @@
               <w:jc w:val="right"/>
             </w:pPr>
             <w:r>
-              <w:t>5</w:t>
+              <w:t>6</w:t>
             </w:r>
           </w:p>
         </w:tc>
@@ -3527,7 +3474,13 @@
               <w:jc w:val="right"/>
             </w:pPr>
             <w:r>
-              <w:t>136</w:t>
+              <w:t>1</w:t>
+            </w:r>
+            <w:r>
+              <w:t>5</w:t>
+            </w:r>
+            <w:r>
+              <w:t>3</w:t>
             </w:r>
           </w:p>
         </w:tc>
@@ -3551,7 +3504,7 @@
               <w:t>1</w:t>
             </w:r>
             <w:r>
-              <w:t>31</w:t>
+              <w:t>45</w:t>
             </w:r>
           </w:p>
         </w:tc>
@@ -3572,7 +3525,7 @@
               <w:jc w:val="right"/>
             </w:pPr>
             <w:r>
-              <w:t>40</w:t>
+              <w:t>26</w:t>
             </w:r>
           </w:p>
         </w:tc>
@@ -4200,7 +4153,7 @@
               </w:rPr>
             </w:pPr>
             <w:r>
-              <w:t>09.03.02/08.01</w:t>
+              <w:t>09.03.03/01.01</w:t>
             </w:r>
           </w:p>
         </w:tc>
@@ -4233,13 +4186,13 @@
               <w:rPr>
                 <w:rFonts w:eastAsia="Calibri"/>
               </w:rPr>
-              <w:t>Способность осуществлять разработку и программную реализацию алгоритмов и пользовательских интерфейсов,  принимать участие во внедрении и сопровождении систем автоматизации производственных процессов</w:t>
+              <w:t>способность принимать проектные решения и решать основные проектные задачи для управления техническими системами, осуществлять разработку и сопровождение развития существующего программного про</w:t>
             </w:r>
             <w:r>
               <w:rPr>
                 <w:rFonts w:eastAsia="Calibri"/>
               </w:rPr>
-              <w:t>.</w:t>
+              <w:t>дукта</w:t>
             </w:r>
           </w:p>
         </w:tc>
@@ -4258,13 +4211,21 @@
               <w:rPr>
                 <w:lang w:eastAsia="ru-RU"/>
               </w:rPr>
-              <w:t>ПК-1</w:t>
-            </w:r>
-            <w:r>
+              <w:t>ОПК-4</w:t>
+            </w:r>
+          </w:p>
+          <w:p>
+            <w:pPr>
+              <w:jc w:val="both"/>
               <w:rPr>
                 <w:lang w:eastAsia="ru-RU"/>
               </w:rPr>
-              <w:t>1</w:t>
+            </w:pPr>
+            <w:r>
+              <w:rPr>
+                <w:lang w:eastAsia="ru-RU"/>
+              </w:rPr>
+              <w:t>ПК-20</w:t>
             </w:r>
           </w:p>
           <w:p>
@@ -4278,7 +4239,7 @@
               <w:rPr>
                 <w:lang w:eastAsia="ru-RU"/>
               </w:rPr>
-              <w:t>ПК-12</w:t>
+              <w:t>ПК-22</w:t>
             </w:r>
           </w:p>
           <w:p>
@@ -4292,7 +4253,7 @@
               <w:rPr>
                 <w:lang w:eastAsia="ru-RU"/>
               </w:rPr>
-              <w:t>ПК-22</w:t>
+              <w:t>ПК-24</w:t>
             </w:r>
           </w:p>
           <w:p>
@@ -4306,7 +4267,21 @@
               <w:rPr>
                 <w:lang w:eastAsia="ru-RU"/>
               </w:rPr>
-              <w:t>ПК-24</w:t>
+              <w:t>ДПК-6</w:t>
+            </w:r>
+          </w:p>
+          <w:p>
+            <w:pPr>
+              <w:jc w:val="both"/>
+              <w:rPr>
+                <w:lang w:eastAsia="ru-RU"/>
+              </w:rPr>
+            </w:pPr>
+            <w:r>
+              <w:rPr>
+                <w:lang w:eastAsia="ru-RU"/>
+              </w:rPr>
+              <w:t>ДПК-7</w:t>
             </w:r>
           </w:p>
           <w:p>
@@ -4385,22 +4360,21 @@
           </w:tcPr>
           <w:p>
             <w:pPr>
-              <w:rPr>
-                <w:lang w:eastAsia="ru-RU"/>
-              </w:rPr>
-            </w:pPr>
-            <w:r>
-              <w:rPr>
-                <w:b/>
-                <w:lang w:eastAsia="ru-RU"/>
-              </w:rPr>
-              <w:t>ПК-11</w:t>
-            </w:r>
-            <w:r>
-              <w:rPr>
-                <w:lang w:eastAsia="ru-RU"/>
-              </w:rPr>
-              <w:t>: способность к проектированию базовых и прикладных информационных технологий</w:t>
+              <w:jc w:val="both"/>
+            </w:pPr>
+            <w:r>
+              <w:rPr>
+                <w:b/>
+              </w:rPr>
+              <w:t>ОПК-4</w:t>
+            </w:r>
+            <w:r>
+              <w:t>: способность решать стандартные задачи профессиональной деятельности на основе информационной и библиографической культуры с применением информационно-коммуникационных технологий и с учетом основн</w:t>
+            </w:r>
+            <w:bookmarkStart w:id="0" w:name="_GoBack"/>
+            <w:bookmarkEnd w:id="0"/>
+            <w:r>
+              <w:t>ых требований информационной безопасности</w:t>
             </w:r>
           </w:p>
         </w:tc>
@@ -4412,22 +4386,88 @@
           </w:tcPr>
           <w:p>
             <w:pPr>
-              <w:rPr>
-                <w:lang w:eastAsia="ru-RU"/>
-              </w:rPr>
-            </w:pPr>
-            <w:r>
-              <w:rPr>
-                <w:b/>
-                <w:lang w:eastAsia="ru-RU"/>
-              </w:rPr>
-              <w:t>ПК-12</w:t>
-            </w:r>
-            <w:r>
-              <w:rPr>
-                <w:lang w:eastAsia="ru-RU"/>
-              </w:rPr>
-              <w:t>: способность разрабатывать средства реализации информационных технологий (методические, информационные, математические, алгоритмические, технические и программные)</w:t>
+              <w:jc w:val="both"/>
+            </w:pPr>
+            <w:r>
+              <w:rPr>
+                <w:b/>
+              </w:rPr>
+              <w:t>ПК-20</w:t>
+            </w:r>
+            <w:r>
+              <w:t>:</w:t>
+            </w:r>
+            <w:r>
+              <w:t xml:space="preserve"> </w:t>
+            </w:r>
+            <w:r>
+              <w:t>способность</w:t>
+            </w:r>
+            <w:r>
+              <w:t xml:space="preserve"> </w:t>
+            </w:r>
+            <w:r>
+              <w:t>осуществлять</w:t>
+            </w:r>
+            <w:r>
+              <w:t xml:space="preserve"> </w:t>
+            </w:r>
+            <w:r>
+              <w:t>и</w:t>
+            </w:r>
+            <w:r>
+              <w:t xml:space="preserve"> </w:t>
+            </w:r>
+            <w:r>
+              <w:t>обосновывать</w:t>
+            </w:r>
+            <w:r>
+              <w:t xml:space="preserve"> </w:t>
+            </w:r>
+            <w:r>
+              <w:t>выбор</w:t>
+            </w:r>
+            <w:r>
+              <w:t xml:space="preserve"> </w:t>
+            </w:r>
+            <w:r>
+              <w:t>проектных</w:t>
+            </w:r>
+            <w:r>
+              <w:t xml:space="preserve"> </w:t>
+            </w:r>
+            <w:r>
+              <w:t>решений</w:t>
+            </w:r>
+            <w:r>
+              <w:t xml:space="preserve"> </w:t>
+            </w:r>
+            <w:r>
+              <w:t>по</w:t>
+            </w:r>
+            <w:r>
+              <w:t xml:space="preserve"> </w:t>
+            </w:r>
+            <w:r>
+              <w:t>видам</w:t>
+            </w:r>
+            <w:r>
+              <w:t xml:space="preserve"> </w:t>
+            </w:r>
+            <w:r>
+              <w:t>обеспечения</w:t>
+            </w:r>
+            <w:r>
+              <w:t xml:space="preserve"> </w:t>
+            </w:r>
+            <w:r>
+              <w:t>информационных</w:t>
+            </w:r>
+            <w:r>
+              <w:t xml:space="preserve"> </w:t>
+            </w:r>
+            <w:r>
+              <w:t>систем</w:t>
             </w:r>
           </w:p>
         </w:tc>
@@ -4439,22 +4479,106 @@
           </w:tcPr>
           <w:p>
             <w:pPr>
-              <w:rPr>
-                <w:lang w:eastAsia="ru-RU"/>
-              </w:rPr>
-            </w:pPr>
-            <w:r>
-              <w:rPr>
-                <w:b/>
-                <w:lang w:eastAsia="ru-RU"/>
+              <w:jc w:val="both"/>
+            </w:pPr>
+            <w:r>
+              <w:rPr>
+                <w:b/>
               </w:rPr>
               <w:t>ПК-22</w:t>
             </w:r>
             <w:r>
-              <w:rPr>
-                <w:lang w:eastAsia="ru-RU"/>
-              </w:rPr>
-              <w:t>: способность проводить сбор, анализ научно-технической информации, отечественного и зарубежного опыта по тематике исследования</w:t>
+              <w:t>:</w:t>
+            </w:r>
+            <w:r>
+              <w:t xml:space="preserve"> </w:t>
+            </w:r>
+            <w:r>
+              <w:t>способность</w:t>
+            </w:r>
+            <w:r>
+              <w:t xml:space="preserve"> </w:t>
+            </w:r>
+            <w:r>
+              <w:t>анализировать</w:t>
+            </w:r>
+            <w:r>
+              <w:t xml:space="preserve"> </w:t>
+            </w:r>
+            <w:r>
+              <w:t>рынок</w:t>
+            </w:r>
+            <w:r>
+              <w:t xml:space="preserve"> </w:t>
+            </w:r>
+            <w:r>
+              <w:t>программно-технических</w:t>
+            </w:r>
+            <w:r>
+              <w:t xml:space="preserve"> </w:t>
+            </w:r>
+            <w:r>
+              <w:t>средств,</w:t>
+            </w:r>
+            <w:r>
+              <w:t xml:space="preserve"> </w:t>
+            </w:r>
+            <w:r>
+              <w:t>информационных</w:t>
+            </w:r>
+            <w:r>
+              <w:t xml:space="preserve"> </w:t>
+            </w:r>
+            <w:r>
+              <w:t>продуктов</w:t>
+            </w:r>
+            <w:r>
+              <w:t xml:space="preserve"> </w:t>
+            </w:r>
+            <w:r>
+              <w:t>и</w:t>
+            </w:r>
+            <w:r>
+              <w:t xml:space="preserve"> </w:t>
+            </w:r>
+            <w:r>
+              <w:t>услуг</w:t>
+            </w:r>
+            <w:r>
+              <w:t xml:space="preserve"> </w:t>
+            </w:r>
+            <w:r>
+              <w:t>для</w:t>
+            </w:r>
+            <w:r>
+              <w:t xml:space="preserve"> </w:t>
+            </w:r>
+            <w:r>
+              <w:t>создания</w:t>
+            </w:r>
+            <w:r>
+              <w:t xml:space="preserve"> </w:t>
+            </w:r>
+            <w:r>
+              <w:t>и</w:t>
+            </w:r>
+            <w:r>
+              <w:t xml:space="preserve"> </w:t>
+            </w:r>
+            <w:r>
+              <w:t>модификации</w:t>
+            </w:r>
+            <w:r>
+              <w:t xml:space="preserve"> </w:t>
+            </w:r>
+            <w:r>
+              <w:t>информационных</w:t>
+            </w:r>
+            <w:r>
+              <w:t xml:space="preserve"> </w:t>
+            </w:r>
+            <w:r>
+              <w:t>систем</w:t>
             </w:r>
           </w:p>
         </w:tc>
@@ -4466,32 +4590,444 @@
           </w:tcPr>
           <w:p>
             <w:pPr>
-              <w:rPr>
-                <w:lang w:eastAsia="ru-RU"/>
-              </w:rPr>
-            </w:pPr>
-            <w:r>
-              <w:rPr>
-                <w:b/>
-                <w:lang w:eastAsia="ru-RU"/>
+              <w:jc w:val="both"/>
+            </w:pPr>
+            <w:r>
+              <w:rPr>
+                <w:b/>
               </w:rPr>
               <w:t>ПК-24</w:t>
             </w:r>
             <w:r>
-              <w:rPr>
-                <w:lang w:eastAsia="ru-RU"/>
-              </w:rPr>
-              <w:t>: способностью обосновывать правильность выбранной модели, сопоставляя результаты экспериментальных данных и полученных решений</w:t>
+              <w:t>:</w:t>
+            </w:r>
+            <w:r>
+              <w:t xml:space="preserve"> </w:t>
+            </w:r>
+            <w:r>
+              <w:t>способность</w:t>
+            </w:r>
+            <w:r>
+              <w:t xml:space="preserve"> </w:t>
+            </w:r>
+            <w:r>
+              <w:t>готовить</w:t>
+            </w:r>
+            <w:r>
+              <w:t xml:space="preserve"> </w:t>
+            </w:r>
+            <w:r>
+              <w:t>обзоры</w:t>
+            </w:r>
+            <w:r>
+              <w:t xml:space="preserve"> </w:t>
+            </w:r>
+            <w:r>
+              <w:t>научной</w:t>
+            </w:r>
+            <w:r>
+              <w:t xml:space="preserve"> </w:t>
+            </w:r>
+            <w:r>
+              <w:t>литературы</w:t>
+            </w:r>
+            <w:r>
+              <w:t xml:space="preserve"> </w:t>
+            </w:r>
+            <w:r>
+              <w:t>и</w:t>
+            </w:r>
+            <w:r>
+              <w:t xml:space="preserve"> </w:t>
+            </w:r>
+            <w:r>
+              <w:t>электронных</w:t>
+            </w:r>
+            <w:r>
+              <w:t xml:space="preserve"> </w:t>
+            </w:r>
+            <w:r>
+              <w:t>информационно-образовательных</w:t>
+            </w:r>
+            <w:r>
+              <w:t xml:space="preserve"> </w:t>
+            </w:r>
+            <w:r>
+              <w:t>ресурсов</w:t>
+            </w:r>
+            <w:r>
+              <w:t xml:space="preserve"> </w:t>
+            </w:r>
+            <w:r>
+              <w:t>для</w:t>
+            </w:r>
+            <w:r>
+              <w:t xml:space="preserve"> </w:t>
+            </w:r>
+            <w:r>
+              <w:t>профессиональной</w:t>
+            </w:r>
+            <w:r>
+              <w:t xml:space="preserve"> </w:t>
+            </w:r>
+            <w:r>
+              <w:t>деятельности</w:t>
+            </w:r>
+          </w:p>
+        </w:tc>
+      </w:tr>
+      <w:tr>
+        <w:tc>
+          <w:tcPr>
+            <w:tcW w:w="9853" w:type="dxa"/>
+          </w:tcPr>
+          <w:p>
+            <w:pPr>
+              <w:jc w:val="both"/>
+            </w:pPr>
+            <w:r>
+              <w:rPr>
+                <w:b/>
+              </w:rPr>
+              <w:t>ДПК-6</w:t>
+            </w:r>
+            <w:r>
+              <w:t>:</w:t>
+            </w:r>
+            <w:r>
+              <w:t xml:space="preserve"> </w:t>
+            </w:r>
+            <w:r>
+              <w:t>способность</w:t>
+            </w:r>
+            <w:r>
+              <w:t xml:space="preserve"> </w:t>
+            </w:r>
+            <w:r>
+              <w:t>применять</w:t>
+            </w:r>
+            <w:r>
+              <w:t xml:space="preserve"> </w:t>
+            </w:r>
+            <w:r>
+              <w:t>основные</w:t>
+            </w:r>
+            <w:r>
+              <w:t xml:space="preserve"> </w:t>
+            </w:r>
+            <w:r>
+              <w:t>приемы</w:t>
+            </w:r>
+            <w:r>
+              <w:t xml:space="preserve"> </w:t>
+            </w:r>
+            <w:r>
+              <w:t>и</w:t>
+            </w:r>
+            <w:r>
+              <w:t xml:space="preserve"> </w:t>
+            </w:r>
+            <w:r>
+              <w:t>законы</w:t>
+            </w:r>
+            <w:r>
+              <w:t xml:space="preserve"> </w:t>
+            </w:r>
+            <w:r>
+              <w:t>создания</w:t>
+            </w:r>
+            <w:r>
+              <w:t xml:space="preserve"> </w:t>
+            </w:r>
+            <w:r>
+              <w:t>и</w:t>
+            </w:r>
+            <w:r>
+              <w:t xml:space="preserve"> </w:t>
+            </w:r>
+            <w:r>
+              <w:t>чтения</w:t>
+            </w:r>
+            <w:r>
+              <w:t xml:space="preserve"> </w:t>
+            </w:r>
+            <w:r>
+              <w:t>чертежей</w:t>
+            </w:r>
+            <w:r>
+              <w:t xml:space="preserve"> </w:t>
+            </w:r>
+            <w:r>
+              <w:t>и</w:t>
+            </w:r>
+            <w:r>
+              <w:t xml:space="preserve"> </w:t>
+            </w:r>
+            <w:r>
+              <w:t>документации</w:t>
+            </w:r>
+            <w:r>
+              <w:t xml:space="preserve"> </w:t>
+            </w:r>
+            <w:r>
+              <w:t>по</w:t>
+            </w:r>
+            <w:r>
+              <w:t xml:space="preserve"> </w:t>
+            </w:r>
+            <w:r>
+              <w:t>аппаратным</w:t>
+            </w:r>
+            <w:r>
+              <w:t xml:space="preserve"> </w:t>
+            </w:r>
+            <w:r>
+              <w:t>и</w:t>
+            </w:r>
+            <w:r>
+              <w:t xml:space="preserve"> </w:t>
+            </w:r>
+            <w:r>
+              <w:t>программным</w:t>
+            </w:r>
+            <w:r>
+              <w:t xml:space="preserve"> </w:t>
+            </w:r>
+            <w:r>
+              <w:t>компонентам</w:t>
+            </w:r>
+            <w:r>
+              <w:t xml:space="preserve"> </w:t>
+            </w:r>
+            <w:r>
+              <w:t>информационных</w:t>
+            </w:r>
+            <w:r>
+              <w:t xml:space="preserve"> </w:t>
+            </w:r>
+            <w:r>
+              <w:t>систем</w:t>
+            </w:r>
+          </w:p>
+        </w:tc>
+      </w:tr>
+      <w:tr>
+        <w:tc>
+          <w:tcPr>
+            <w:tcW w:w="9853" w:type="dxa"/>
+          </w:tcPr>
+          <w:p>
+            <w:pPr>
+              <w:jc w:val="both"/>
+            </w:pPr>
+            <w:r>
+              <w:rPr>
+                <w:b/>
+              </w:rPr>
+              <w:t>ДПК-7</w:t>
+            </w:r>
+            <w:r>
+              <w:t>:</w:t>
+            </w:r>
+            <w:r>
+              <w:t xml:space="preserve"> </w:t>
+            </w:r>
+            <w:r>
+              <w:t>способность</w:t>
+            </w:r>
+            <w:r>
+              <w:t xml:space="preserve"> </w:t>
+            </w:r>
+            <w:r>
+              <w:t>использовать</w:t>
+            </w:r>
+            <w:r>
+              <w:t xml:space="preserve"> </w:t>
+            </w:r>
+            <w:r>
+              <w:t>технологии</w:t>
+            </w:r>
+            <w:r>
+              <w:t xml:space="preserve"> </w:t>
+            </w:r>
+            <w:r>
+              <w:t>разработки</w:t>
+            </w:r>
+            <w:r>
+              <w:t xml:space="preserve"> </w:t>
+            </w:r>
+            <w:r>
+              <w:t>объектов</w:t>
+            </w:r>
+            <w:r>
+              <w:t xml:space="preserve"> </w:t>
+            </w:r>
+            <w:r>
+              <w:t>профессиональной</w:t>
+            </w:r>
+            <w:r>
+              <w:t xml:space="preserve"> </w:t>
+            </w:r>
+            <w:r>
+              <w:t>деятельности</w:t>
+            </w:r>
+            <w:r>
+              <w:t xml:space="preserve"> </w:t>
+            </w:r>
+            <w:r>
+              <w:t>в</w:t>
+            </w:r>
+            <w:r>
+              <w:t xml:space="preserve"> </w:t>
+            </w:r>
+            <w:r>
+              <w:t>областях:</w:t>
+            </w:r>
+            <w:r>
+              <w:t xml:space="preserve"> </w:t>
+            </w:r>
+            <w:r>
+              <w:t>машиностроение,</w:t>
+            </w:r>
+            <w:r>
+              <w:t xml:space="preserve"> </w:t>
+            </w:r>
+            <w:r>
+              <w:t>приборостроение,</w:t>
+            </w:r>
+            <w:r>
+              <w:t xml:space="preserve"> </w:t>
+            </w:r>
+            <w:r>
+              <w:t>техника,</w:t>
+            </w:r>
+            <w:r>
+              <w:t xml:space="preserve"> </w:t>
+            </w:r>
+            <w:r>
+              <w:t>управление</w:t>
+            </w:r>
+            <w:r>
+              <w:t xml:space="preserve"> </w:t>
+            </w:r>
+            <w:r>
+              <w:t>технологическими</w:t>
+            </w:r>
+            <w:r>
+              <w:t xml:space="preserve"> </w:t>
+            </w:r>
+            <w:r>
+              <w:t>процессами,</w:t>
+            </w:r>
+            <w:r>
+              <w:t xml:space="preserve"> </w:t>
+            </w:r>
+            <w:r>
+              <w:t>механика,</w:t>
+            </w:r>
+            <w:r>
+              <w:t xml:space="preserve"> </w:t>
+            </w:r>
+            <w:r>
+              <w:t>техническая</w:t>
+            </w:r>
+            <w:r>
+              <w:t xml:space="preserve"> </w:t>
+            </w:r>
+            <w:r>
+              <w:t>физика,</w:t>
+            </w:r>
+            <w:r>
+              <w:t xml:space="preserve"> </w:t>
+            </w:r>
+            <w:r>
+              <w:t>а</w:t>
+            </w:r>
+            <w:r>
+              <w:t xml:space="preserve"> </w:t>
+            </w:r>
+            <w:r>
+              <w:t>также</w:t>
+            </w:r>
+            <w:r>
+              <w:t xml:space="preserve"> </w:t>
+            </w:r>
+            <w:r>
+              <w:t>предприятия</w:t>
+            </w:r>
+            <w:r>
+              <w:t xml:space="preserve"> </w:t>
+            </w:r>
+            <w:r>
+              <w:t>различного</w:t>
+            </w:r>
+            <w:r>
+              <w:t xml:space="preserve"> </w:t>
+            </w:r>
+            <w:r>
+              <w:t>профиля</w:t>
+            </w:r>
+            <w:r>
+              <w:t xml:space="preserve"> </w:t>
+            </w:r>
+            <w:r>
+              <w:t>и</w:t>
+            </w:r>
+            <w:r>
+              <w:t xml:space="preserve"> </w:t>
+            </w:r>
+            <w:r>
+              <w:t>все</w:t>
+            </w:r>
+            <w:r>
+              <w:t xml:space="preserve"> </w:t>
+            </w:r>
+            <w:r>
+              <w:t>виды</w:t>
+            </w:r>
+            <w:r>
+              <w:t xml:space="preserve"> </w:t>
+            </w:r>
+            <w:r>
+              <w:t>деятельности</w:t>
+            </w:r>
+            <w:r>
+              <w:t xml:space="preserve"> </w:t>
+            </w:r>
+            <w:r>
+              <w:t>в</w:t>
+            </w:r>
+            <w:r>
+              <w:t xml:space="preserve"> </w:t>
+            </w:r>
+            <w:r>
+              <w:t>условиях</w:t>
+            </w:r>
+            <w:r>
+              <w:t xml:space="preserve"> </w:t>
+            </w:r>
+            <w:r>
+              <w:t>экономики</w:t>
+            </w:r>
+            <w:r>
+              <w:t xml:space="preserve"> </w:t>
+            </w:r>
+            <w:r>
+              <w:t>информационного</w:t>
+            </w:r>
+            <w:r>
+              <w:t xml:space="preserve"> </w:t>
+            </w:r>
+            <w:r>
+              <w:t>общества</w:t>
+            </w:r>
+            <w:r>
+              <w:t xml:space="preserve"> </w:t>
             </w:r>
           </w:p>
         </w:tc>
       </w:tr>
     </w:tbl>
-    <w:p>
-      <w:pPr>
-        <w:jc w:val="both"/>
-      </w:pPr>
-    </w:p>
     <w:p>
       <w:pPr>
         <w:jc w:val="both"/>
@@ -4515,14 +5051,16 @@
     </w:p>
     <w:tbl>
       <w:tblPr>
-        <w:tblW w:w="9858" w:type="dxa"/>
+        <w:tblW w:w="10139" w:type="dxa"/>
         <w:tblInd w:w="-5" w:type="dxa"/>
         <w:tblLayout w:type="fixed"/>
         <w:tblLook w:val="0000" w:firstRow="0" w:lastRow="0" w:firstColumn="0" w:lastColumn="0" w:noHBand="0" w:noVBand="0"/>
       </w:tblPr>
       <w:tblGrid>
         <w:gridCol w:w="351"/>
-        <w:gridCol w:w="7791"/>
+        <w:gridCol w:w="7133"/>
+        <w:gridCol w:w="510"/>
+        <w:gridCol w:w="429"/>
         <w:gridCol w:w="429"/>
         <w:gridCol w:w="429"/>
         <w:gridCol w:w="429"/>
@@ -4534,7 +5072,7 @@
         </w:trPr>
         <w:tc>
           <w:tcPr>
-            <w:tcW w:w="8142" w:type="dxa"/>
+            <w:tcW w:w="7484" w:type="dxa"/>
             <w:gridSpan w:val="2"/>
             <w:tcBorders>
               <w:top w:val="single" w:sz="4" w:space="0" w:color="000000"/>
@@ -4561,6 +5099,29 @@
         </w:tc>
         <w:tc>
           <w:tcPr>
+            <w:tcW w:w="510" w:type="dxa"/>
+            <w:tcBorders>
+              <w:top w:val="single" w:sz="4" w:space="0" w:color="000000"/>
+              <w:left w:val="single" w:sz="4" w:space="0" w:color="000000"/>
+              <w:bottom w:val="single" w:sz="4" w:space="0" w:color="000000"/>
+              <w:right w:val="single" w:sz="4" w:space="0" w:color="000000"/>
+            </w:tcBorders>
+            <w:textDirection w:val="tbRl"/>
+          </w:tcPr>
+          <w:p>
+            <w:pPr>
+              <w:ind w:left="113" w:right="113"/>
+              <w:rPr>
+                <w:lang w:val="en-US"/>
+              </w:rPr>
+            </w:pPr>
+            <w:r>
+              <w:t>ОПК-4</w:t>
+            </w:r>
+          </w:p>
+        </w:tc>
+        <w:tc>
+          <w:tcPr>
             <w:tcW w:w="429" w:type="dxa"/>
             <w:tcBorders>
               <w:top w:val="single" w:sz="4" w:space="0" w:color="000000"/>
@@ -4573,9 +5134,38 @@
           <w:p>
             <w:pPr>
               <w:ind w:left="113" w:right="113"/>
+            </w:pPr>
+            <w:r>
+              <w:t>ПК-</w:t>
+            </w:r>
+            <w:r>
               <w:rPr>
                 <w:lang w:val="en-US"/>
               </w:rPr>
+              <w:t>2</w:t>
+            </w:r>
+            <w:r>
+              <w:t>0</w:t>
+            </w:r>
+          </w:p>
+        </w:tc>
+        <w:tc>
+          <w:tcPr>
+            <w:tcW w:w="429" w:type="dxa"/>
+            <w:tcBorders>
+              <w:top w:val="single" w:sz="4" w:space="0" w:color="000000"/>
+              <w:left w:val="single" w:sz="4" w:space="0" w:color="000000"/>
+              <w:bottom w:val="single" w:sz="4" w:space="0" w:color="000000"/>
+              <w:right w:val="single" w:sz="4" w:space="0" w:color="000000"/>
+            </w:tcBorders>
+            <w:textDirection w:val="tbRl"/>
+          </w:tcPr>
+          <w:p>
+            <w:pPr>
+              <w:ind w:left="113" w:right="113"/>
+              <w:rPr>
+                <w:lang w:val="en-US"/>
+              </w:rPr>
             </w:pPr>
             <w:r>
               <w:t>ПК-</w:t>
@@ -4584,7 +5174,7 @@
               <w:rPr>
                 <w:lang w:val="en-US"/>
               </w:rPr>
-              <w:t>11</w:t>
+              <w:t>22</w:t>
             </w:r>
           </w:p>
         </w:tc>
@@ -4607,13 +5197,13 @@
               </w:rPr>
             </w:pPr>
             <w:r>
-              <w:t>ПК-1</w:t>
+              <w:t>ПК-</w:t>
             </w:r>
             <w:r>
               <w:rPr>
                 <w:lang w:val="en-US"/>
               </w:rPr>
-              <w:t>2</w:t>
+              <w:t>24</w:t>
             </w:r>
           </w:p>
         </w:tc>
@@ -4631,18 +5221,9 @@
           <w:p>
             <w:pPr>
               <w:ind w:left="113" w:right="113"/>
-              <w:rPr>
-                <w:lang w:val="en-US"/>
-              </w:rPr>
-            </w:pPr>
-            <w:r>
-              <w:t>ПК-</w:t>
-            </w:r>
-            <w:r>
-              <w:rPr>
-                <w:lang w:val="en-US"/>
-              </w:rPr>
-              <w:t>22</w:t>
+            </w:pPr>
+            <w:r>
+              <w:t>ДПК-6</w:t>
             </w:r>
           </w:p>
         </w:tc>
@@ -4660,18 +5241,9 @@
           <w:p>
             <w:pPr>
               <w:ind w:left="113" w:right="113"/>
-              <w:rPr>
-                <w:lang w:val="en-US"/>
-              </w:rPr>
-            </w:pPr>
-            <w:r>
-              <w:t>ПК-</w:t>
-            </w:r>
-            <w:r>
-              <w:rPr>
-                <w:lang w:val="en-US"/>
-              </w:rPr>
-              <w:t>24</w:t>
+            </w:pPr>
+            <w:r>
+              <w:t>ДПК-7</w:t>
             </w:r>
           </w:p>
         </w:tc>
@@ -4707,7 +5279,7 @@
         </w:tc>
         <w:tc>
           <w:tcPr>
-            <w:tcW w:w="7791" w:type="dxa"/>
+            <w:tcW w:w="7133" w:type="dxa"/>
             <w:tcBorders>
               <w:top w:val="single" w:sz="4" w:space="0" w:color="000000"/>
               <w:left w:val="single" w:sz="4" w:space="0" w:color="000000"/>
@@ -4721,25 +5293,17 @@
                 <w:color w:val="auto"/>
               </w:rPr>
             </w:pPr>
-            <w:proofErr w:type="spellStart"/>
             <w:r>
               <w:rPr>
                 <w:color w:val="auto"/>
               </w:rPr>
-              <w:t>Web</w:t>
-            </w:r>
-            <w:proofErr w:type="spellEnd"/>
-            <w:r>
-              <w:rPr>
-                <w:color w:val="auto"/>
-              </w:rPr>
-              <w:t>-дизайн</w:t>
-            </w:r>
-          </w:p>
-        </w:tc>
-        <w:tc>
-          <w:tcPr>
-            <w:tcW w:w="429" w:type="dxa"/>
+              <w:t>Автоматизация проектирования кузнечно-штамповочного производства</w:t>
+            </w:r>
+          </w:p>
+        </w:tc>
+        <w:tc>
+          <w:tcPr>
+            <w:tcW w:w="510" w:type="dxa"/>
             <w:tcBorders>
               <w:top w:val="single" w:sz="4" w:space="0" w:color="000000"/>
               <w:left w:val="single" w:sz="4" w:space="0" w:color="000000"/>
@@ -4810,6 +5374,12 @@
                 <w:lang w:val="en-US"/>
               </w:rPr>
             </w:pPr>
+            <w:r>
+              <w:rPr>
+                <w:lang w:val="en-US"/>
+              </w:rPr>
+              <w:t>X</w:t>
+            </w:r>
           </w:p>
         </w:tc>
         <w:tc>
@@ -4831,6 +5401,66 @@
                 <w:lang w:val="en-US"/>
               </w:rPr>
             </w:pPr>
+            <w:r>
+              <w:rPr>
+                <w:lang w:val="en-US"/>
+              </w:rPr>
+              <w:t>X</w:t>
+            </w:r>
+          </w:p>
+        </w:tc>
+        <w:tc>
+          <w:tcPr>
+            <w:tcW w:w="429" w:type="dxa"/>
+            <w:tcBorders>
+              <w:top w:val="single" w:sz="4" w:space="0" w:color="000000"/>
+              <w:left w:val="single" w:sz="4" w:space="0" w:color="000000"/>
+              <w:bottom w:val="single" w:sz="4" w:space="0" w:color="000000"/>
+              <w:right w:val="single" w:sz="4" w:space="0" w:color="000000"/>
+            </w:tcBorders>
+            <w:vAlign w:val="center"/>
+          </w:tcPr>
+          <w:p>
+            <w:pPr>
+              <w:snapToGrid w:val="0"/>
+              <w:jc w:val="center"/>
+              <w:rPr>
+                <w:lang w:val="en-US"/>
+              </w:rPr>
+            </w:pPr>
+            <w:r>
+              <w:rPr>
+                <w:lang w:val="en-US"/>
+              </w:rPr>
+              <w:t>X</w:t>
+            </w:r>
+          </w:p>
+        </w:tc>
+        <w:tc>
+          <w:tcPr>
+            <w:tcW w:w="429" w:type="dxa"/>
+            <w:tcBorders>
+              <w:top w:val="single" w:sz="4" w:space="0" w:color="000000"/>
+              <w:left w:val="single" w:sz="4" w:space="0" w:color="000000"/>
+              <w:bottom w:val="single" w:sz="4" w:space="0" w:color="000000"/>
+              <w:right w:val="single" w:sz="4" w:space="0" w:color="000000"/>
+            </w:tcBorders>
+            <w:vAlign w:val="center"/>
+          </w:tcPr>
+          <w:p>
+            <w:pPr>
+              <w:snapToGrid w:val="0"/>
+              <w:jc w:val="center"/>
+              <w:rPr>
+                <w:lang w:val="en-US"/>
+              </w:rPr>
+            </w:pPr>
+            <w:r>
+              <w:rPr>
+                <w:lang w:val="en-US"/>
+              </w:rPr>
+              <w:t>X</w:t>
+            </w:r>
           </w:p>
         </w:tc>
       </w:tr>
@@ -4865,7 +5495,7 @@
         </w:tc>
         <w:tc>
           <w:tcPr>
-            <w:tcW w:w="7791" w:type="dxa"/>
+            <w:tcW w:w="7133" w:type="dxa"/>
             <w:tcBorders>
               <w:top w:val="single" w:sz="4" w:space="0" w:color="000000"/>
               <w:left w:val="single" w:sz="4" w:space="0" w:color="000000"/>
@@ -4881,7 +5511,7 @@
         </w:tc>
         <w:tc>
           <w:tcPr>
-            <w:tcW w:w="429" w:type="dxa"/>
+            <w:tcW w:w="510" w:type="dxa"/>
             <w:tcBorders>
               <w:top w:val="single" w:sz="4" w:space="0" w:color="000000"/>
               <w:left w:val="single" w:sz="4" w:space="0" w:color="000000"/>
@@ -4894,12 +5524,7 @@
             <w:pPr>
               <w:snapToGrid w:val="0"/>
               <w:jc w:val="center"/>
-              <w:rPr>
-                <w:lang w:val="en-US"/>
-              </w:rPr>
-            </w:pPr>
-            <w:bookmarkStart w:id="0" w:name="_GoBack"/>
-            <w:bookmarkEnd w:id="0"/>
+            </w:pPr>
           </w:p>
         </w:tc>
         <w:tc>
@@ -4948,6 +5573,54 @@
                 <w:lang w:val="en-US"/>
               </w:rPr>
             </w:pPr>
+          </w:p>
+        </w:tc>
+        <w:tc>
+          <w:tcPr>
+            <w:tcW w:w="429" w:type="dxa"/>
+            <w:tcBorders>
+              <w:top w:val="single" w:sz="4" w:space="0" w:color="000000"/>
+              <w:left w:val="single" w:sz="4" w:space="0" w:color="000000"/>
+              <w:bottom w:val="single" w:sz="4" w:space="0" w:color="000000"/>
+              <w:right w:val="single" w:sz="4" w:space="0" w:color="000000"/>
+            </w:tcBorders>
+            <w:vAlign w:val="center"/>
+          </w:tcPr>
+          <w:p>
+            <w:pPr>
+              <w:snapToGrid w:val="0"/>
+              <w:jc w:val="center"/>
+              <w:rPr>
+                <w:lang w:val="en-US"/>
+              </w:rPr>
+            </w:pPr>
+          </w:p>
+        </w:tc>
+        <w:tc>
+          <w:tcPr>
+            <w:tcW w:w="429" w:type="dxa"/>
+            <w:tcBorders>
+              <w:top w:val="single" w:sz="4" w:space="0" w:color="000000"/>
+              <w:left w:val="single" w:sz="4" w:space="0" w:color="000000"/>
+              <w:bottom w:val="single" w:sz="4" w:space="0" w:color="000000"/>
+              <w:right w:val="single" w:sz="4" w:space="0" w:color="000000"/>
+            </w:tcBorders>
+            <w:vAlign w:val="center"/>
+          </w:tcPr>
+          <w:p>
+            <w:pPr>
+              <w:snapToGrid w:val="0"/>
+              <w:jc w:val="center"/>
+              <w:rPr>
+                <w:lang w:val="en-US"/>
+              </w:rPr>
+            </w:pPr>
+            <w:r>
+              <w:rPr>
+                <w:lang w:val="en-US"/>
+              </w:rPr>
+              <w:t>X</w:t>
+            </w:r>
           </w:p>
         </w:tc>
         <w:tc>
@@ -5009,7 +5682,7 @@
         </w:tc>
         <w:tc>
           <w:tcPr>
-            <w:tcW w:w="7791" w:type="dxa"/>
+            <w:tcW w:w="7133" w:type="dxa"/>
             <w:tcBorders>
               <w:top w:val="single" w:sz="4" w:space="0" w:color="000000"/>
               <w:left w:val="single" w:sz="4" w:space="0" w:color="000000"/>
@@ -5020,6 +5693,60 @@
           <w:p>
             <w:r>
               <w:t>Универсальные промышленные САПР</w:t>
+            </w:r>
+          </w:p>
+        </w:tc>
+        <w:tc>
+          <w:tcPr>
+            <w:tcW w:w="510" w:type="dxa"/>
+            <w:tcBorders>
+              <w:top w:val="single" w:sz="4" w:space="0" w:color="000000"/>
+              <w:left w:val="single" w:sz="4" w:space="0" w:color="000000"/>
+              <w:bottom w:val="single" w:sz="4" w:space="0" w:color="000000"/>
+              <w:right w:val="single" w:sz="4" w:space="0" w:color="000000"/>
+            </w:tcBorders>
+            <w:vAlign w:val="center"/>
+          </w:tcPr>
+          <w:p>
+            <w:pPr>
+              <w:snapToGrid w:val="0"/>
+              <w:jc w:val="center"/>
+              <w:rPr>
+                <w:lang w:val="en-US"/>
+              </w:rPr>
+            </w:pPr>
+            <w:r>
+              <w:rPr>
+                <w:lang w:val="en-US"/>
+              </w:rPr>
+              <w:t>X</w:t>
+            </w:r>
+          </w:p>
+        </w:tc>
+        <w:tc>
+          <w:tcPr>
+            <w:tcW w:w="429" w:type="dxa"/>
+            <w:tcBorders>
+              <w:top w:val="single" w:sz="4" w:space="0" w:color="000000"/>
+              <w:left w:val="single" w:sz="4" w:space="0" w:color="000000"/>
+              <w:bottom w:val="single" w:sz="4" w:space="0" w:color="000000"/>
+              <w:right w:val="single" w:sz="4" w:space="0" w:color="000000"/>
+            </w:tcBorders>
+            <w:vAlign w:val="center"/>
+          </w:tcPr>
+          <w:p>
+            <w:pPr>
+              <w:snapToGrid w:val="0"/>
+              <w:jc w:val="center"/>
+              <w:rPr>
+                <w:lang w:val="en-US"/>
+              </w:rPr>
+            </w:pPr>
+            <w:r>
+              <w:rPr>
+                <w:lang w:val="en-US"/>
+              </w:rPr>
+              <w:t>X</w:t>
             </w:r>
           </w:p>
         </w:tc>
@@ -7170,7 +7897,7 @@
         <w:rStyle w:val="aa"/>
         <w:noProof/>
       </w:rPr>
-      <w:t>4</w:t>
+      <w:t>8</w:t>
     </w:r>
     <w:r>
       <w:rPr>
@@ -12140,7 +12867,7 @@
 </file>
 
 <file path=customXml/itemProps1.xml><?xml version="1.0" encoding="utf-8"?>
-<ds:datastoreItem xmlns:ds="http://schemas.openxmlformats.org/officeDocument/2006/customXml" ds:itemID="{2937F264-04D2-402B-88D4-7256A8EC83C1}">
+<ds:datastoreItem xmlns:ds="http://schemas.openxmlformats.org/officeDocument/2006/customXml" ds:itemID="{89F466FA-2510-42FA-AA9B-4BC21B87B954}">
   <ds:schemaRefs>
     <ds:schemaRef ds:uri="http://schemas.openxmlformats.org/officeDocument/2006/bibliography"/>
   </ds:schemaRefs>

--- a/09.03.03/ИНМиТ_ИТиАП_09.03.03_М1.16_Промышленные САПР.docx
+++ b/09.03.03/ИНМиТ_ИТиАП_09.03.03_М1.16_Промышленные САПР.docx
@@ -1264,8 +1264,16 @@
         <w:jc w:val="both"/>
       </w:pPr>
       <w:r>
-        <w:t>Руководитель модуля                                                                                              С.С. Уколов</w:t>
+        <w:t xml:space="preserve">Руководитель модуля                                                                                              </w:t>
       </w:r>
+      <w:r>
+        <w:rPr>
+          <w:color w:val="auto"/>
+        </w:rPr>
+        <w:t>А.А. Петунин</w:t>
+      </w:r>
+      <w:bookmarkStart w:id="0" w:name="_GoBack"/>
+      <w:bookmarkEnd w:id="0"/>
     </w:p>
     <w:p>
       <w:pPr>
@@ -4369,12 +4377,7 @@
               <w:t>ОПК-4</w:t>
             </w:r>
             <w:r>
-              <w:t>: способность решать стандартные задачи профессиональной деятельности на основе информационной и библиографической культуры с применением информационно-коммуникационных технологий и с учетом основн</w:t>
-            </w:r>
-            <w:bookmarkStart w:id="0" w:name="_GoBack"/>
-            <w:bookmarkEnd w:id="0"/>
-            <w:r>
-              <w:t>ых требований информационной безопасности</w:t>
+              <w:t>: способность решать стандартные задачи профессиональной деятельности на основе информационной и библиографической культуры с применением информационно-коммуникационных технологий и с учетом основных требований информационной безопасности</w:t>
             </w:r>
           </w:p>
         </w:tc>
@@ -7897,7 +7900,7 @@
         <w:rStyle w:val="aa"/>
         <w:noProof/>
       </w:rPr>
-      <w:t>8</w:t>
+      <w:t>2</w:t>
     </w:r>
     <w:r>
       <w:rPr>
@@ -12867,7 +12870,7 @@
 </file>
 
 <file path=customXml/itemProps1.xml><?xml version="1.0" encoding="utf-8"?>
-<ds:datastoreItem xmlns:ds="http://schemas.openxmlformats.org/officeDocument/2006/customXml" ds:itemID="{89F466FA-2510-42FA-AA9B-4BC21B87B954}">
+<ds:datastoreItem xmlns:ds="http://schemas.openxmlformats.org/officeDocument/2006/customXml" ds:itemID="{F3732584-5FE5-40F6-A97E-FBA95899C8CF}">
   <ds:schemaRefs>
     <ds:schemaRef ds:uri="http://schemas.openxmlformats.org/officeDocument/2006/bibliography"/>
   </ds:schemaRefs>

--- a/09.03.03/ИНМиТ_ИТиАП_09.03.03_М1.16_Промышленные САПР.docx
+++ b/09.03.03/ИНМиТ_ИТиАП_09.03.03_М1.16_Промышленные САПР.docx
@@ -295,15 +295,7 @@
             </w:r>
             <w:r>
               <w:tab/>
-              <w:t>М</w:t>
-            </w:r>
-            <w:proofErr w:type="gramStart"/>
-            <w:r>
-              <w:t>1</w:t>
-            </w:r>
-            <w:proofErr w:type="gramEnd"/>
-            <w:r>
-              <w:t>.1</w:t>
+              <w:t>М1.1</w:t>
             </w:r>
             <w:r>
               <w:rPr>
@@ -533,7 +525,6 @@
             </w:r>
           </w:p>
           <w:p>
-            <w:proofErr w:type="spellStart"/>
             <w:r>
               <w:rPr>
                 <w:iCs/>
@@ -541,7 +532,6 @@
               </w:rPr>
               <w:t>бакалавриат</w:t>
             </w:r>
-            <w:proofErr w:type="spellEnd"/>
           </w:p>
         </w:tc>
         <w:tc>
@@ -592,30 +582,8 @@
               <w:rPr>
                 <w:b/>
               </w:rPr>
-              <w:t xml:space="preserve">Реквизиты приказа </w:t>
-            </w:r>
-            <w:proofErr w:type="spellStart"/>
-            <w:r>
-              <w:rPr>
-                <w:b/>
-              </w:rPr>
-              <w:t>Минобрнауки</w:t>
-            </w:r>
-            <w:proofErr w:type="spellEnd"/>
-            <w:r>
-              <w:rPr>
-                <w:b/>
-              </w:rPr>
-              <w:t xml:space="preserve"> РФ об утверждении  ФГОС </w:t>
-            </w:r>
-            <w:proofErr w:type="gramStart"/>
-            <w:r>
-              <w:rPr>
-                <w:b/>
-              </w:rPr>
-              <w:t>ВО</w:t>
-            </w:r>
-            <w:proofErr w:type="gramEnd"/>
+              <w:t>Реквизиты приказа Минобрнауки РФ об утверждении  ФГОС ВО</w:t>
+            </w:r>
             <w:r>
               <w:t xml:space="preserve">: </w:t>
             </w:r>
@@ -838,21 +806,7 @@
               <w:rPr>
                 <w:b/>
               </w:rPr>
-              <w:t xml:space="preserve">№ </w:t>
-            </w:r>
-            <w:proofErr w:type="gramStart"/>
-            <w:r>
-              <w:rPr>
-                <w:b/>
-              </w:rPr>
-              <w:t>п</w:t>
-            </w:r>
-            <w:proofErr w:type="gramEnd"/>
-            <w:r>
-              <w:rPr>
-                <w:b/>
-              </w:rPr>
-              <w:t>/п</w:t>
+              <w:t>№ п/п</w:t>
             </w:r>
           </w:p>
         </w:tc>
@@ -1272,8 +1226,6 @@
         </w:rPr>
         <w:t>А.А. Петунин</w:t>
       </w:r>
-      <w:bookmarkStart w:id="0" w:name="_GoBack"/>
-      <w:bookmarkEnd w:id="0"/>
     </w:p>
     <w:p>
       <w:pPr>
@@ -1311,13 +1263,8 @@
       </w:r>
       <w:r>
         <w:tab/>
-        <w:t xml:space="preserve"> УМС </w:t>
+        <w:t xml:space="preserve"> УМС ИНМиТ</w:t>
       </w:r>
-      <w:proofErr w:type="spellStart"/>
-      <w:r>
-        <w:t>ИНМиТ</w:t>
-      </w:r>
-      <w:proofErr w:type="spellEnd"/>
       <w:r>
         <w:tab/>
       </w:r>
@@ -1350,15 +1297,7 @@
         <w:jc w:val="both"/>
       </w:pPr>
       <w:r>
-        <w:t xml:space="preserve">Протокол № ______   от __________ </w:t>
-      </w:r>
-      <w:proofErr w:type="gramStart"/>
-      <w:r>
-        <w:t>г</w:t>
-      </w:r>
-      <w:proofErr w:type="gramEnd"/>
-      <w:r>
-        <w:t>.</w:t>
+        <w:t>Протокол № ______   от __________ г.</w:t>
       </w:r>
     </w:p>
     <w:p>
@@ -1565,13 +1504,8 @@
       <w:r>
         <w:t xml:space="preserve"> </w:t>
       </w:r>
-      <w:proofErr w:type="spellStart"/>
       <w:r>
-        <w:t>з.е</w:t>
-      </w:r>
-      <w:proofErr w:type="spellEnd"/>
-      <w:r>
-        <w:t>.</w:t>
+        <w:t>з.е.</w:t>
       </w:r>
     </w:p>
     <w:p>
@@ -1626,8 +1560,35 @@
       <w:r>
         <w:rPr>
           <w:color w:val="auto"/>
+          <w:lang w:eastAsia="en-US"/>
         </w:rPr>
-        <w:t>Модуль формирует готовность использовать знания, умения и навыки осуществлять разработку и программную реализацию алгоритмов и пользовательских интерфейсов, принимать участие во внедрении и сопровождении сис</w:t>
+        <w:t>В ходе освоения м</w:t>
+      </w:r>
+      <w:r>
+        <w:rPr>
+          <w:color w:val="auto"/>
+        </w:rPr>
+        <w:t>одуля формируе</w:t>
+      </w:r>
+      <w:bookmarkStart w:id="0" w:name="_GoBack"/>
+      <w:bookmarkEnd w:id="0"/>
+      <w:r>
+        <w:rPr>
+          <w:color w:val="auto"/>
+        </w:rPr>
+        <w:t>т</w:t>
+      </w:r>
+      <w:r>
+        <w:rPr>
+          <w:color w:val="auto"/>
+        </w:rPr>
+        <w:t>ся</w:t>
+      </w:r>
+      <w:r>
+        <w:rPr>
+          <w:color w:val="auto"/>
+        </w:rPr>
+        <w:t xml:space="preserve"> готовность использовать знания, умения и навыки осуществлять разработку и программную реализацию алгоритмов и пользовательских интерфейсов, принимать участие во внедрении и сопровождении сис</w:t>
       </w:r>
       <w:r>
         <w:rPr>
@@ -1741,25 +1702,7 @@
                 <w:sz w:val="20"/>
                 <w:szCs w:val="20"/>
               </w:rPr>
-              <w:t>Наименования дисциплин с указанием, к какой части образовательной программы они относятся: базовой (Б), вариативной – по выбору вуза (</w:t>
-            </w:r>
-            <w:proofErr w:type="gramStart"/>
-            <w:r>
-              <w:rPr>
-                <w:b/>
-                <w:sz w:val="20"/>
-                <w:szCs w:val="20"/>
-              </w:rPr>
-              <w:t>ВВ</w:t>
-            </w:r>
-            <w:proofErr w:type="gramEnd"/>
-            <w:r>
-              <w:rPr>
-                <w:b/>
-                <w:sz w:val="20"/>
-                <w:szCs w:val="20"/>
-              </w:rPr>
-              <w:t xml:space="preserve">), вариативной - по выбору студента (ВС). </w:t>
+              <w:t xml:space="preserve">Наименования дисциплин с указанием, к какой части образовательной программы они относятся: базовой (Б), вариативной – по выбору вуза (ВВ), вариативной - по выбору студента (ВС). </w:t>
             </w:r>
           </w:p>
           <w:p>
@@ -2574,23 +2517,13 @@
               <w:ind w:left="113" w:right="113"/>
               <w:jc w:val="center"/>
             </w:pPr>
-            <w:proofErr w:type="spellStart"/>
             <w:r>
               <w:rPr>
                 <w:b/>
                 <w:sz w:val="16"/>
                 <w:szCs w:val="16"/>
               </w:rPr>
-              <w:t>Зач</w:t>
-            </w:r>
-            <w:proofErr w:type="spellEnd"/>
-            <w:r>
-              <w:rPr>
-                <w:b/>
-                <w:sz w:val="16"/>
-                <w:szCs w:val="16"/>
-              </w:rPr>
-              <w:t>. ед.</w:t>
+              <w:t>Зач. ед.</w:t>
             </w:r>
           </w:p>
         </w:tc>
@@ -2799,11 +2732,9 @@
               <w:snapToGrid w:val="0"/>
               <w:jc w:val="center"/>
             </w:pPr>
-            <w:proofErr w:type="gramStart"/>
             <w:r>
               <w:t>З</w:t>
             </w:r>
-            <w:proofErr w:type="gramEnd"/>
             <w:r>
               <w:t xml:space="preserve"> (</w:t>
             </w:r>
@@ -3314,11 +3245,9 @@
               <w:snapToGrid w:val="0"/>
               <w:jc w:val="center"/>
             </w:pPr>
-            <w:proofErr w:type="gramStart"/>
             <w:r>
               <w:t>З</w:t>
             </w:r>
-            <w:proofErr w:type="gramEnd"/>
             <w:r>
               <w:t xml:space="preserve"> (</w:t>
             </w:r>
@@ -3667,33 +3596,11 @@
                 <w:tab w:val="left" w:pos="540"/>
               </w:tabs>
             </w:pPr>
-            <w:proofErr w:type="spellStart"/>
-            <w:r>
-              <w:rPr>
-                <w:b/>
-              </w:rPr>
-              <w:t>Пререквизиты</w:t>
-            </w:r>
-            <w:proofErr w:type="spellEnd"/>
-            <w:r>
-              <w:rPr>
-                <w:b/>
-              </w:rPr>
-              <w:t xml:space="preserve"> и </w:t>
-            </w:r>
-            <w:proofErr w:type="spellStart"/>
-            <w:r>
-              <w:rPr>
-                <w:b/>
-              </w:rPr>
-              <w:t>постреквизиты</w:t>
-            </w:r>
-            <w:proofErr w:type="spellEnd"/>
-            <w:r>
-              <w:rPr>
-                <w:b/>
-              </w:rPr>
-              <w:t xml:space="preserve"> в модуле</w:t>
+            <w:r>
+              <w:rPr>
+                <w:b/>
+              </w:rPr>
+              <w:t>Пререквизиты и постреквизиты в модуле</w:t>
             </w:r>
           </w:p>
         </w:tc>
@@ -3762,14 +3669,12 @@
                 <w:tab w:val="left" w:pos="540"/>
               </w:tabs>
             </w:pPr>
-            <w:proofErr w:type="spellStart"/>
             <w:r>
               <w:rPr>
                 <w:b/>
               </w:rPr>
               <w:t>Кореквизиты</w:t>
             </w:r>
-            <w:proofErr w:type="spellEnd"/>
           </w:p>
         </w:tc>
         <w:tc>
@@ -3988,19 +3893,8 @@
                 <w:bCs/>
                 <w:color w:val="auto"/>
               </w:rPr>
-              <w:t xml:space="preserve">Компетенции </w:t>
-            </w:r>
-            <w:proofErr w:type="gramStart"/>
-            <w:r>
-              <w:rPr>
-                <w:rFonts w:eastAsia="Calibri"/>
-                <w:b/>
-                <w:bCs/>
-                <w:color w:val="auto"/>
-              </w:rPr>
-              <w:t>в</w:t>
-            </w:r>
-            <w:proofErr w:type="gramEnd"/>
+              <w:t>Компетенции в</w:t>
+            </w:r>
           </w:p>
           <w:p>
             <w:pPr>
@@ -4022,27 +3916,7 @@
                 <w:bCs/>
                 <w:color w:val="auto"/>
               </w:rPr>
-              <w:t xml:space="preserve">соответствии с ФГОС </w:t>
-            </w:r>
-            <w:proofErr w:type="gramStart"/>
-            <w:r>
-              <w:rPr>
-                <w:rFonts w:eastAsia="Calibri"/>
-                <w:b/>
-                <w:bCs/>
-                <w:color w:val="auto"/>
-              </w:rPr>
-              <w:t>ВО</w:t>
-            </w:r>
-            <w:proofErr w:type="gramEnd"/>
-            <w:r>
-              <w:rPr>
-                <w:rFonts w:eastAsia="Calibri"/>
-                <w:b/>
-                <w:bCs/>
-                <w:color w:val="auto"/>
-              </w:rPr>
-              <w:t>,</w:t>
+              <w:t>соответствии с ФГОС ВО,</w:t>
             </w:r>
           </w:p>
           <w:p>
@@ -4065,27 +3939,7 @@
                 <w:bCs/>
                 <w:color w:val="auto"/>
               </w:rPr>
-              <w:t xml:space="preserve">а также </w:t>
-            </w:r>
-            <w:proofErr w:type="gramStart"/>
-            <w:r>
-              <w:rPr>
-                <w:rFonts w:eastAsia="Calibri"/>
-                <w:b/>
-                <w:bCs/>
-                <w:color w:val="auto"/>
-              </w:rPr>
-              <w:t>дополнительные</w:t>
-            </w:r>
-            <w:proofErr w:type="gramEnd"/>
-            <w:r>
-              <w:rPr>
-                <w:rFonts w:eastAsia="Calibri"/>
-                <w:b/>
-                <w:bCs/>
-                <w:color w:val="auto"/>
-              </w:rPr>
-              <w:t xml:space="preserve"> из </w:t>
+              <w:t xml:space="preserve">а также дополнительные из </w:t>
             </w:r>
             <w:r>
               <w:rPr>
@@ -5975,21 +5829,7 @@
         <w:rPr>
           <w:b/>
         </w:rPr>
-        <w:t>5.3. Фонд оценочных сре</w:t>
-      </w:r>
-      <w:proofErr w:type="gramStart"/>
-      <w:r>
-        <w:rPr>
-          <w:b/>
-        </w:rPr>
-        <w:t>дств дл</w:t>
-      </w:r>
-      <w:proofErr w:type="gramEnd"/>
-      <w:r>
-        <w:rPr>
-          <w:b/>
-        </w:rPr>
-        <w:t>я проведения промежуточной аттестации по модулю (Приложение 1)</w:t>
+        <w:t>5.3. Фонд оценочных средств для проведения промежуточной аттестации по модулю (Приложение 1)</w:t>
       </w:r>
     </w:p>
     <w:p>
@@ -6635,25 +6475,7 @@
           <w:sz w:val="24"/>
           <w:szCs w:val="24"/>
         </w:rPr>
-        <w:t>Промежуточная аттестация по модулю не предусмотрена. Для промежуточной аттестации по дисциплинам, входящим в модуль, используются фонды оценочных сре</w:t>
-      </w:r>
-      <w:proofErr w:type="gramStart"/>
-      <w:r>
-        <w:rPr>
-          <w:color w:val="auto"/>
-          <w:sz w:val="24"/>
-          <w:szCs w:val="24"/>
-        </w:rPr>
-        <w:t>дств дл</w:t>
-      </w:r>
-      <w:proofErr w:type="gramEnd"/>
-      <w:r>
-        <w:rPr>
-          <w:color w:val="auto"/>
-          <w:sz w:val="24"/>
-          <w:szCs w:val="24"/>
-        </w:rPr>
-        <w:t xml:space="preserve">я промежуточной аттестации, приведенные в рабочих программах дисциплин модуля. </w:t>
+        <w:t xml:space="preserve">Промежуточная аттестация по модулю не предусмотрена. Для промежуточной аттестации по дисциплинам, входящим в модуль, используются фонды оценочных средств для промежуточной аттестации, приведенные в рабочих программах дисциплин модуля. </w:t>
       </w:r>
     </w:p>
     <w:p>
@@ -7900,7 +7722,7 @@
         <w:rStyle w:val="aa"/>
         <w:noProof/>
       </w:rPr>
-      <w:t>2</w:t>
+      <w:t>3</w:t>
     </w:r>
     <w:r>
       <w:rPr>
@@ -12870,7 +12692,7 @@
 </file>
 
 <file path=customXml/itemProps1.xml><?xml version="1.0" encoding="utf-8"?>
-<ds:datastoreItem xmlns:ds="http://schemas.openxmlformats.org/officeDocument/2006/customXml" ds:itemID="{F3732584-5FE5-40F6-A97E-FBA95899C8CF}">
+<ds:datastoreItem xmlns:ds="http://schemas.openxmlformats.org/officeDocument/2006/customXml" ds:itemID="{D866D3E1-C943-464B-80BB-E43DD5C5E1A3}">
   <ds:schemaRefs>
     <ds:schemaRef ds:uri="http://schemas.openxmlformats.org/officeDocument/2006/bibliography"/>
   </ds:schemaRefs>
